--- a/Resume/Tingyu_Chen_Resume.docx
+++ b/Resume/Tingyu_Chen_Resume.docx
@@ -115,6 +115,7 @@
                                 <w:szCs w:val="36"/>
                               </w:rPr>
                             </w:pPr>
+                            <w:proofErr w:type="gramStart"/>
                             <w:r>
                               <w:rPr>
                                 <w:rFonts w:ascii="Times New Roman" w:hAnsi="Times New Roman" w:cs="Times New Roman" w:hint="eastAsia"/>
@@ -137,6 +138,7 @@
                               </w:rPr>
                               <w:t xml:space="preserve">  CHEN</w:t>
                             </w:r>
+                            <w:proofErr w:type="gramEnd"/>
                           </w:p>
                         </w:txbxContent>
                       </wps:txbx>
@@ -394,8 +396,18 @@
                                 <w:sz w:val="24"/>
                                 <w:szCs w:val="24"/>
                               </w:rPr>
-                              <w:t xml:space="preserve"> 07310</w:t>
+                              <w:t xml:space="preserve"> </w:t>
                             </w:r>
+                            <w:proofErr w:type="spellStart"/>
+                            <w:r>
+                              <w:rPr>
+                                <w:rFonts w:ascii="Times New Roman" w:hAnsi="Times New Roman" w:cs="Times New Roman" w:hint="eastAsia"/>
+                                <w:sz w:val="24"/>
+                                <w:szCs w:val="24"/>
+                              </w:rPr>
+                              <w:t>07310</w:t>
+                            </w:r>
+                            <w:proofErr w:type="spellEnd"/>
                           </w:p>
                           <w:p>
                             <w:pPr>
@@ -606,7 +618,16 @@
                                 <w:sz w:val="24"/>
                                 <w:szCs w:val="24"/>
                               </w:rPr>
-                              <w:t>(732)</w:t>
+                              <w:t>(</w:t>
+                            </w:r>
+                            <w:proofErr w:type="gramStart"/>
+                            <w:r>
+                              <w:rPr>
+                                <w:rFonts w:ascii="Times New Roman" w:hAnsi="Times New Roman" w:cs="Times New Roman"/>
+                                <w:sz w:val="24"/>
+                                <w:szCs w:val="24"/>
+                              </w:rPr>
+                              <w:t>732)</w:t>
                             </w:r>
                             <w:r>
                               <w:rPr>
@@ -616,6 +637,7 @@
                               </w:rPr>
                               <w:t>579</w:t>
                             </w:r>
+                            <w:proofErr w:type="gramEnd"/>
                             <w:r>
                               <w:rPr>
                                 <w:rFonts w:ascii="Times New Roman" w:hAnsi="Times New Roman" w:cs="Times New Roman"/>
@@ -1395,8 +1417,18 @@
           <w:sz w:val="23"/>
           <w:szCs w:val="23"/>
         </w:rPr>
-        <w:t>Groovy, TypeScript, Python, SQL, Scala, Perl, HTML, CSS, JavaScript, C</w:t>
-      </w:r>
+        <w:t xml:space="preserve">Groovy, TypeScript, Python, SQL, Scala, Perl, HTML, CSS, JavaScript, </w:t>
+      </w:r>
+      <w:proofErr w:type="gramStart"/>
+      <w:r>
+        <w:rPr>
+          <w:rFonts w:ascii="Times New Roman" w:hAnsi="Times New Roman" w:cs="Times New Roman"/>
+          <w:sz w:val="23"/>
+          <w:szCs w:val="23"/>
+        </w:rPr>
+        <w:t>C</w:t>
+      </w:r>
+      <w:proofErr w:type="gramEnd"/>
     </w:p>
     <w:p>
       <w:pPr>
@@ -1454,7 +1486,34 @@
           <w:sz w:val="23"/>
           <w:szCs w:val="23"/>
         </w:rPr>
-        <w:t>Angular, Git, Jenkins, Spring, Sybase, Cassandra, InfluxDB, Docker, Kubernetes, Ignite</w:t>
+        <w:t xml:space="preserve">Angular, Git, Jenkins, Spring, Sybase, Cassandra, InfluxDB, </w:t>
+      </w:r>
+      <w:r>
+        <w:rPr>
+          <w:rFonts w:ascii="Times New Roman" w:hAnsi="Times New Roman" w:cs="Times New Roman" w:hint="eastAsia"/>
+          <w:color w:val="000000" w:themeColor="text1"/>
+          <w:sz w:val="23"/>
+          <w:szCs w:val="23"/>
+        </w:rPr>
+        <w:t xml:space="preserve">Splunk, </w:t>
+      </w:r>
+      <w:r>
+        <w:rPr>
+          <w:rFonts w:ascii="Times New Roman" w:hAnsi="Times New Roman" w:cs="Times New Roman"/>
+          <w:color w:val="000000" w:themeColor="text1"/>
+          <w:sz w:val="23"/>
+          <w:szCs w:val="23"/>
+        </w:rPr>
+        <w:t>Docker,</w:t>
+      </w:r>
+      <w:r>
+        <w:rPr>
+          <w:rFonts w:ascii="Times New Roman" w:hAnsi="Times New Roman" w:cs="Times New Roman"/>
+          <w:color w:val="000000" w:themeColor="text1"/>
+          <w:sz w:val="23"/>
+          <w:szCs w:val="23"/>
+        </w:rPr>
+        <w:t xml:space="preserve"> Ignite</w:t>
       </w:r>
     </w:p>
     <w:p>
@@ -1949,7 +2008,18 @@
           <w:sz w:val="24"/>
           <w:szCs w:val="24"/>
         </w:rPr>
-        <w:t>Developing and supporting internal Continuous Integration and Delivery Framework (4D) that standardizes build and d</w:t>
+        <w:t>Developing and supporting internal Continuous Integration and Delive</w:t>
+      </w:r>
+      <w:bookmarkStart w:id="0" w:name="_GoBack"/>
+      <w:bookmarkEnd w:id="0"/>
+      <w:r>
+        <w:rPr>
+          <w:rFonts w:ascii="Times New Roman" w:eastAsia="Times Roman" w:hAnsi="Times New Roman" w:cs="Times New Roman"/>
+          <w:position w:val="2"/>
+          <w:sz w:val="24"/>
+          <w:szCs w:val="24"/>
+        </w:rPr>
+        <w:t>ry Framework (4D) that standardizes build and d</w:t>
       </w:r>
       <w:r>
         <w:rPr>
@@ -2726,8 +2796,6 @@
         </w:rPr>
         <w:t>ng power</w:t>
       </w:r>
-      <w:bookmarkStart w:id="0" w:name="_GoBack"/>
-      <w:bookmarkEnd w:id="0"/>
       <w:r>
         <w:rPr>
           <w:rFonts w:ascii="Times New Roman" w:eastAsia="Times Roman" w:hAnsi="Times New Roman" w:cs="Times New Roman"/>
@@ -5214,7 +5282,7 @@
 </file>
 
 <file path=customXml/itemProps2.xml><?xml version="1.0" encoding="utf-8"?>
-<ds:datastoreItem xmlns:ds="http://schemas.openxmlformats.org/officeDocument/2006/customXml" ds:itemID="{D644ED4D-5A5C-2D47-A42C-5B16AABA62D5}">
+<ds:datastoreItem xmlns:ds="http://schemas.openxmlformats.org/officeDocument/2006/customXml" ds:itemID="{A59CD372-22BA-4A42-B699-7D8B1D721173}">
   <ds:schemaRefs>
     <ds:schemaRef ds:uri="http://schemas.openxmlformats.org/officeDocument/2006/bibliography"/>
   </ds:schemaRefs>

--- a/Resume/Tingyu_Chen_Resume.docx
+++ b/Resume/Tingyu_Chen_Resume.docx
@@ -1460,7 +1460,7 @@
         </w:tabs>
         <w:spacing w:before="8" w:after="8" w:line="240" w:lineRule="auto"/>
         <w:rPr>
-          <w:rFonts w:ascii="Times New Roman" w:hAnsi="Times New Roman" w:cs="Times New Roman"/>
+          <w:rFonts w:ascii="Times New Roman" w:hAnsi="Times New Roman" w:cs="Times New Roman" w:hint="eastAsia"/>
           <w:b/>
           <w:bCs/>
           <w:color w:val="000000" w:themeColor="text1"/>
@@ -1486,7 +1486,25 @@
           <w:sz w:val="23"/>
           <w:szCs w:val="23"/>
         </w:rPr>
-        <w:t xml:space="preserve">Angular, Git, Jenkins, Spring, Sybase, Cassandra, InfluxDB, </w:t>
+        <w:t>Angular, Git, Jenkins, Spr</w:t>
+      </w:r>
+      <w:r>
+        <w:rPr>
+          <w:rFonts w:ascii="Times New Roman" w:hAnsi="Times New Roman" w:cs="Times New Roman"/>
+          <w:color w:val="000000" w:themeColor="text1"/>
+          <w:sz w:val="23"/>
+          <w:szCs w:val="23"/>
+        </w:rPr>
+        <w:t>ing, Sybase, Cassandra</w:t>
+      </w:r>
+      <w:r>
+        <w:rPr>
+          <w:rFonts w:ascii="Times New Roman" w:hAnsi="Times New Roman" w:cs="Times New Roman"/>
+          <w:color w:val="000000" w:themeColor="text1"/>
+          <w:sz w:val="23"/>
+          <w:szCs w:val="23"/>
+        </w:rPr>
+        <w:t xml:space="preserve">, </w:t>
       </w:r>
       <w:r>
         <w:rPr>
@@ -1514,6 +1532,26 @@
           <w:szCs w:val="23"/>
         </w:rPr>
         <w:t xml:space="preserve"> Ignite</w:t>
+      </w:r>
+      <w:r>
+        <w:rPr>
+          <w:rFonts w:ascii="Times New Roman" w:hAnsi="Times New Roman" w:cs="Times New Roman" w:hint="eastAsia"/>
+          <w:color w:val="000000" w:themeColor="text1"/>
+          <w:sz w:val="23"/>
+          <w:szCs w:val="23"/>
+        </w:rPr>
+        <w:t xml:space="preserve">, </w:t>
+      </w:r>
+      <w:bookmarkStart w:id="0" w:name="_GoBack"/>
+      <w:bookmarkEnd w:id="0"/>
+      <w:r>
+        <w:rPr>
+          <w:rFonts w:ascii="Times New Roman" w:hAnsi="Times New Roman" w:cs="Times New Roman" w:hint="eastAsia"/>
+          <w:color w:val="000000" w:themeColor="text1"/>
+          <w:sz w:val="23"/>
+          <w:szCs w:val="23"/>
+        </w:rPr>
+        <w:t>Spark</w:t>
       </w:r>
     </w:p>
     <w:p>
@@ -2008,18 +2046,7 @@
           <w:sz w:val="24"/>
           <w:szCs w:val="24"/>
         </w:rPr>
-        <w:t>Developing and supporting internal Continuous Integration and Delive</w:t>
-      </w:r>
-      <w:bookmarkStart w:id="0" w:name="_GoBack"/>
-      <w:bookmarkEnd w:id="0"/>
-      <w:r>
-        <w:rPr>
-          <w:rFonts w:ascii="Times New Roman" w:eastAsia="Times Roman" w:hAnsi="Times New Roman" w:cs="Times New Roman"/>
-          <w:position w:val="2"/>
-          <w:sz w:val="24"/>
-          <w:szCs w:val="24"/>
-        </w:rPr>
-        <w:t>ry Framework (4D) that standardizes build and d</w:t>
+        <w:t>Developing and supporting internal Continuous Integration and Delivery Framework (4D) that standardizes build and d</w:t>
       </w:r>
       <w:r>
         <w:rPr>
@@ -5282,7 +5309,7 @@
 </file>
 
 <file path=customXml/itemProps2.xml><?xml version="1.0" encoding="utf-8"?>
-<ds:datastoreItem xmlns:ds="http://schemas.openxmlformats.org/officeDocument/2006/customXml" ds:itemID="{A59CD372-22BA-4A42-B699-7D8B1D721173}">
+<ds:datastoreItem xmlns:ds="http://schemas.openxmlformats.org/officeDocument/2006/customXml" ds:itemID="{8D9F0038-2DEC-764E-8CCF-7AC8D8F75578}">
   <ds:schemaRefs>
     <ds:schemaRef ds:uri="http://schemas.openxmlformats.org/officeDocument/2006/bibliography"/>
   </ds:schemaRefs>

--- a/Resume/Tingyu_Chen_Resume.docx
+++ b/Resume/Tingyu_Chen_Resume.docx
@@ -1460,7 +1460,7 @@
         </w:tabs>
         <w:spacing w:before="8" w:after="8" w:line="240" w:lineRule="auto"/>
         <w:rPr>
-          <w:rFonts w:ascii="Times New Roman" w:hAnsi="Times New Roman" w:cs="Times New Roman" w:hint="eastAsia"/>
+          <w:rFonts w:ascii="Times New Roman" w:hAnsi="Times New Roman" w:cs="Times New Roman"/>
           <w:b/>
           <w:bCs/>
           <w:color w:val="000000" w:themeColor="text1"/>
@@ -1517,33 +1517,31 @@
       </w:r>
       <w:r>
         <w:rPr>
-          <w:rFonts w:ascii="Times New Roman" w:hAnsi="Times New Roman" w:cs="Times New Roman"/>
-          <w:color w:val="000000" w:themeColor="text1"/>
-          <w:sz w:val="23"/>
-          <w:szCs w:val="23"/>
-        </w:rPr>
-        <w:t>Docker,</w:t>
-      </w:r>
-      <w:r>
-        <w:rPr>
-          <w:rFonts w:ascii="Times New Roman" w:hAnsi="Times New Roman" w:cs="Times New Roman"/>
-          <w:color w:val="000000" w:themeColor="text1"/>
-          <w:sz w:val="23"/>
-          <w:szCs w:val="23"/>
-        </w:rPr>
-        <w:t xml:space="preserve"> Ignite</w:t>
-      </w:r>
-      <w:r>
-        <w:rPr>
           <w:rFonts w:ascii="Times New Roman" w:hAnsi="Times New Roman" w:cs="Times New Roman" w:hint="eastAsia"/>
           <w:color w:val="000000" w:themeColor="text1"/>
           <w:sz w:val="23"/>
           <w:szCs w:val="23"/>
         </w:rPr>
-        <w:t xml:space="preserve">, </w:t>
-      </w:r>
-      <w:bookmarkStart w:id="0" w:name="_GoBack"/>
-      <w:bookmarkEnd w:id="0"/>
+        <w:t>Hadoop</w:t>
+      </w:r>
+      <w:r>
+        <w:rPr>
+          <w:rFonts w:ascii="Times New Roman" w:hAnsi="Times New Roman" w:cs="Times New Roman"/>
+          <w:color w:val="000000" w:themeColor="text1"/>
+          <w:sz w:val="23"/>
+          <w:szCs w:val="23"/>
+        </w:rPr>
+        <w:t>,</w:t>
+      </w:r>
+      <w:r>
+        <w:rPr>
+          <w:rFonts w:ascii="Times New Roman" w:hAnsi="Times New Roman" w:cs="Times New Roman"/>
+          <w:color w:val="000000" w:themeColor="text1"/>
+          <w:sz w:val="23"/>
+          <w:szCs w:val="23"/>
+        </w:rPr>
+        <w:t xml:space="preserve"> Ignite</w:t>
+      </w:r>
       <w:r>
         <w:rPr>
           <w:rFonts w:ascii="Times New Roman" w:hAnsi="Times New Roman" w:cs="Times New Roman" w:hint="eastAsia"/>
@@ -1551,7 +1549,7 @@
           <w:sz w:val="23"/>
           <w:szCs w:val="23"/>
         </w:rPr>
-        <w:t>Spark</w:t>
+        <w:t>, Spark</w:t>
       </w:r>
     </w:p>
     <w:p>
@@ -1648,6 +1646,8 @@
         </w:rPr>
         <w:t>EXPERIENCE</w:t>
       </w:r>
+      <w:bookmarkStart w:id="0" w:name="_GoBack"/>
+      <w:bookmarkEnd w:id="0"/>
     </w:p>
     <w:p>
       <w:pPr>
@@ -5309,7 +5309,7 @@
 </file>
 
 <file path=customXml/itemProps2.xml><?xml version="1.0" encoding="utf-8"?>
-<ds:datastoreItem xmlns:ds="http://schemas.openxmlformats.org/officeDocument/2006/customXml" ds:itemID="{8D9F0038-2DEC-764E-8CCF-7AC8D8F75578}">
+<ds:datastoreItem xmlns:ds="http://schemas.openxmlformats.org/officeDocument/2006/customXml" ds:itemID="{5882A5EF-4475-EA4E-AFCA-F2FF378CCEAE}">
   <ds:schemaRefs>
     <ds:schemaRef ds:uri="http://schemas.openxmlformats.org/officeDocument/2006/bibliography"/>
   </ds:schemaRefs>
